--- a/Assignment.4.Test.Plan.docx
+++ b/Assignment.4.Test.Plan.docx
@@ -1,11 +1,13 @@
 
 <file path=word/document.xml><?xml version="1.0" encoding="utf-8"?>
-<w:document xmlns:wpc="http://schemas.microsoft.com/office/word/2010/wordprocessingCanvas" xmlns:mc="http://schemas.openxmlformats.org/markup-compatibility/2006" xmlns:o="urn:schemas-microsoft-com:office:office" xmlns:r="http://schemas.openxmlformats.org/officeDocument/2006/relationships" xmlns:m="http://schemas.openxmlformats.org/officeDocument/2006/math" xmlns:v="urn:schemas-microsoft-com:vml" xmlns:wp14="http://schemas.microsoft.com/office/word/2010/wordprocessingDrawing" xmlns:wp="http://schemas.openxmlformats.org/drawingml/2006/wordprocessingDrawing" xmlns:w10="urn:schemas-microsoft-com:office:word" xmlns:w="http://schemas.openxmlformats.org/wordprocessingml/2006/main" xmlns:w14="http://schemas.microsoft.com/office/word/2010/wordml" xmlns:w15="http://schemas.microsoft.com/office/word/2012/wordml" xmlns:wpg="http://schemas.microsoft.com/office/word/2010/wordprocessingGroup" xmlns:wpi="http://schemas.microsoft.com/office/word/2010/wordprocessingInk" xmlns:wne="http://schemas.microsoft.com/office/word/2006/wordml" xmlns:wps="http://schemas.microsoft.com/office/word/2010/wordprocessingShape" mc:Ignorable="w14 w15 wp14">
+<w:document xmlns:wpc="http://schemas.microsoft.com/office/word/2010/wordprocessingCanvas" xmlns:mc="http://schemas.openxmlformats.org/markup-compatibility/2006" xmlns:o="urn:schemas-microsoft-com:office:office" xmlns:r="http://schemas.openxmlformats.org/officeDocument/2006/relationships" xmlns:m="http://schemas.openxmlformats.org/officeDocument/2006/math" xmlns:v="urn:schemas-microsoft-com:vml" xmlns:wp14="http://schemas.microsoft.com/office/word/2010/wordprocessingDrawing" xmlns:wp="http://schemas.openxmlformats.org/drawingml/2006/wordprocessingDrawing" xmlns:w10="urn:schemas-microsoft-com:office:word" xmlns:w="http://schemas.openxmlformats.org/wordprocessingml/2006/main" xmlns:w14="http://schemas.microsoft.com/office/word/2010/wordml" xmlns:wpg="http://schemas.microsoft.com/office/word/2010/wordprocessingGroup" xmlns:wpi="http://schemas.microsoft.com/office/word/2010/wordprocessingInk" xmlns:wne="http://schemas.microsoft.com/office/word/2006/wordml" xmlns:wps="http://schemas.microsoft.com/office/word/2010/wordprocessingShape" mc:Ignorable="w14 wp14">
   <w:body>
     <w:p>
       <w:pPr>
         <w:jc w:val="center"/>
       </w:pPr>
+      <w:bookmarkStart w:id="0" w:name="_GoBack"/>
+      <w:bookmarkEnd w:id="0"/>
       <w:r>
         <w:t>Test Plan</w:t>
       </w:r>
@@ -30,6 +32,50 @@
     </w:p>
     <w:p>
       <w:pPr>
+        <w:ind w:firstLine="360"/>
+      </w:pPr>
+      <w:r>
+        <w:t>For black-box testing, we created several test input files, passed them into our main program, and observed the resulting outputs. This part of the testing can be divided into the following three categories.</w:t>
+      </w:r>
+    </w:p>
+    <w:p>
+      <w:pPr>
+        <w:pStyle w:val="ListParagraph"/>
+        <w:numPr>
+          <w:ilvl w:val="0"/>
+          <w:numId w:val="1"/>
+        </w:numPr>
+      </w:pPr>
+      <w:r>
+        <w:t>First we passed inputs with no errors (i.e. pairs of valid 5-letter words) and verified that either a word ladder would be printed out or a message notifying the user that a ladder did not exist.  If something other than a word ladder or error message occurred, then our program failed this test.</w:t>
+      </w:r>
+    </w:p>
+    <w:p>
+      <w:pPr>
+        <w:pStyle w:val="ListParagraph"/>
+        <w:numPr>
+          <w:ilvl w:val="0"/>
+          <w:numId w:val="1"/>
+        </w:numPr>
+      </w:pPr>
+      <w:r>
+        <w:t>Then we passed in inputs with errors (e.g. a missing argument, too many arguments, a 3-letter word, etc.), and we verified that an appropriate error message was printed to the console.  Specifically, we were looking to see if our program handled exceptions gracefully (i.e. did not crash).</w:t>
+      </w:r>
+    </w:p>
+    <w:p>
+      <w:pPr>
+        <w:pStyle w:val="ListParagraph"/>
+        <w:numPr>
+          <w:ilvl w:val="0"/>
+          <w:numId w:val="1"/>
+        </w:numPr>
+      </w:pPr>
+      <w:r>
+        <w:t>Finally we tried to make our program crash/fail by passing in corner cases and seeing how our program reacted. For example, we passed in the same word twice as the input argument and saw if the output was what we desired.  In particular, the input word was supposed to be printed out twice indicating that a word ladder exists but the length of the ladder is zero.</w:t>
+      </w:r>
+    </w:p>
+    <w:p>
+      <w:pPr>
         <w:rPr>
           <w:b/>
         </w:rPr>
@@ -140,13 +186,6 @@
       <w:proofErr w:type="spellEnd"/>
       <w:r>
         <w:t xml:space="preserve"> and tested a variety of other strings to make sure they were being created correctly. </w:t>
-      </w:r>
-      <w:bookmarkStart w:id="0" w:name="_GoBack"/>
-      <w:bookmarkEnd w:id="0"/>
-    </w:p>
-    <w:p>
-      <w:r>
-        <w:tab/>
       </w:r>
     </w:p>
     <w:sectPr>
@@ -159,8 +198,102 @@
 </w:document>
 </file>
 
+<file path=word/numbering.xml><?xml version="1.0" encoding="utf-8"?>
+<w:numbering xmlns:wpc="http://schemas.microsoft.com/office/word/2010/wordprocessingCanvas" xmlns:mc="http://schemas.openxmlformats.org/markup-compatibility/2006" xmlns:o="urn:schemas-microsoft-com:office:office" xmlns:r="http://schemas.openxmlformats.org/officeDocument/2006/relationships" xmlns:m="http://schemas.openxmlformats.org/officeDocument/2006/math" xmlns:v="urn:schemas-microsoft-com:vml" xmlns:wp14="http://schemas.microsoft.com/office/word/2010/wordprocessingDrawing" xmlns:wp="http://schemas.openxmlformats.org/drawingml/2006/wordprocessingDrawing" xmlns:w10="urn:schemas-microsoft-com:office:word" xmlns:w="http://schemas.openxmlformats.org/wordprocessingml/2006/main" xmlns:w14="http://schemas.microsoft.com/office/word/2010/wordml" xmlns:wpg="http://schemas.microsoft.com/office/word/2010/wordprocessingGroup" xmlns:wpi="http://schemas.microsoft.com/office/word/2010/wordprocessingInk" xmlns:wne="http://schemas.microsoft.com/office/word/2006/wordml" xmlns:wps="http://schemas.microsoft.com/office/word/2010/wordprocessingShape" mc:Ignorable="w14 wp14">
+  <w:abstractNum w:abstractNumId="0">
+    <w:nsid w:val="3E197433"/>
+    <w:multiLevelType w:val="hybridMultilevel"/>
+    <w:tmpl w:val="49269350"/>
+    <w:lvl w:ilvl="0" w:tplc="0409000F">
+      <w:start w:val="1"/>
+      <w:numFmt w:val="decimal"/>
+      <w:lvlText w:val="%1."/>
+      <w:lvlJc w:val="left"/>
+      <w:pPr>
+        <w:ind w:left="360" w:hanging="360"/>
+      </w:pPr>
+    </w:lvl>
+    <w:lvl w:ilvl="1" w:tplc="04090019" w:tentative="1">
+      <w:start w:val="1"/>
+      <w:numFmt w:val="lowerLetter"/>
+      <w:lvlText w:val="%2."/>
+      <w:lvlJc w:val="left"/>
+      <w:pPr>
+        <w:ind w:left="1080" w:hanging="360"/>
+      </w:pPr>
+    </w:lvl>
+    <w:lvl w:ilvl="2" w:tplc="0409001B" w:tentative="1">
+      <w:start w:val="1"/>
+      <w:numFmt w:val="lowerRoman"/>
+      <w:lvlText w:val="%3."/>
+      <w:lvlJc w:val="right"/>
+      <w:pPr>
+        <w:ind w:left="1800" w:hanging="180"/>
+      </w:pPr>
+    </w:lvl>
+    <w:lvl w:ilvl="3" w:tplc="0409000F" w:tentative="1">
+      <w:start w:val="1"/>
+      <w:numFmt w:val="decimal"/>
+      <w:lvlText w:val="%4."/>
+      <w:lvlJc w:val="left"/>
+      <w:pPr>
+        <w:ind w:left="2520" w:hanging="360"/>
+      </w:pPr>
+    </w:lvl>
+    <w:lvl w:ilvl="4" w:tplc="04090019" w:tentative="1">
+      <w:start w:val="1"/>
+      <w:numFmt w:val="lowerLetter"/>
+      <w:lvlText w:val="%5."/>
+      <w:lvlJc w:val="left"/>
+      <w:pPr>
+        <w:ind w:left="3240" w:hanging="360"/>
+      </w:pPr>
+    </w:lvl>
+    <w:lvl w:ilvl="5" w:tplc="0409001B" w:tentative="1">
+      <w:start w:val="1"/>
+      <w:numFmt w:val="lowerRoman"/>
+      <w:lvlText w:val="%6."/>
+      <w:lvlJc w:val="right"/>
+      <w:pPr>
+        <w:ind w:left="3960" w:hanging="180"/>
+      </w:pPr>
+    </w:lvl>
+    <w:lvl w:ilvl="6" w:tplc="0409000F" w:tentative="1">
+      <w:start w:val="1"/>
+      <w:numFmt w:val="decimal"/>
+      <w:lvlText w:val="%7."/>
+      <w:lvlJc w:val="left"/>
+      <w:pPr>
+        <w:ind w:left="4680" w:hanging="360"/>
+      </w:pPr>
+    </w:lvl>
+    <w:lvl w:ilvl="7" w:tplc="04090019" w:tentative="1">
+      <w:start w:val="1"/>
+      <w:numFmt w:val="lowerLetter"/>
+      <w:lvlText w:val="%8."/>
+      <w:lvlJc w:val="left"/>
+      <w:pPr>
+        <w:ind w:left="5400" w:hanging="360"/>
+      </w:pPr>
+    </w:lvl>
+    <w:lvl w:ilvl="8" w:tplc="0409001B" w:tentative="1">
+      <w:start w:val="1"/>
+      <w:numFmt w:val="lowerRoman"/>
+      <w:lvlText w:val="%9."/>
+      <w:lvlJc w:val="right"/>
+      <w:pPr>
+        <w:ind w:left="6120" w:hanging="180"/>
+      </w:pPr>
+    </w:lvl>
+  </w:abstractNum>
+  <w:num w:numId="1">
+    <w:abstractNumId w:val="0"/>
+  </w:num>
+</w:numbering>
+</file>
+
 <file path=word/styles.xml><?xml version="1.0" encoding="utf-8"?>
-<w:styles xmlns:mc="http://schemas.openxmlformats.org/markup-compatibility/2006" xmlns:r="http://schemas.openxmlformats.org/officeDocument/2006/relationships" xmlns:w="http://schemas.openxmlformats.org/wordprocessingml/2006/main" xmlns:w14="http://schemas.microsoft.com/office/word/2010/wordml" xmlns:w15="http://schemas.microsoft.com/office/word/2012/wordml" mc:Ignorable="w14 w15">
+<w:styles xmlns:mc="http://schemas.openxmlformats.org/markup-compatibility/2006" xmlns:r="http://schemas.openxmlformats.org/officeDocument/2006/relationships" xmlns:w="http://schemas.openxmlformats.org/wordprocessingml/2006/main" xmlns:w14="http://schemas.microsoft.com/office/word/2010/wordml" mc:Ignorable="w14">
   <w:docDefaults>
     <w:rPrDefault>
       <w:rPr>
@@ -176,378 +309,144 @@
       </w:pPr>
     </w:pPrDefault>
   </w:docDefaults>
-  <w:latentStyles w:defLockedState="0" w:defUIPriority="99" w:defSemiHidden="0" w:defUnhideWhenUsed="0" w:defQFormat="0" w:count="371">
-    <w:lsdException w:name="Normal" w:uiPriority="0" w:qFormat="1"/>
-    <w:lsdException w:name="heading 1" w:uiPriority="9" w:qFormat="1"/>
-    <w:lsdException w:name="heading 2" w:semiHidden="1" w:uiPriority="9" w:unhideWhenUsed="1" w:qFormat="1"/>
-    <w:lsdException w:name="heading 3" w:semiHidden="1" w:uiPriority="9" w:unhideWhenUsed="1" w:qFormat="1"/>
-    <w:lsdException w:name="heading 4" w:semiHidden="1" w:uiPriority="9" w:unhideWhenUsed="1" w:qFormat="1"/>
-    <w:lsdException w:name="heading 5" w:semiHidden="1" w:uiPriority="9" w:unhideWhenUsed="1" w:qFormat="1"/>
-    <w:lsdException w:name="heading 6" w:semiHidden="1" w:uiPriority="9" w:unhideWhenUsed="1" w:qFormat="1"/>
-    <w:lsdException w:name="heading 7" w:semiHidden="1" w:uiPriority="9" w:unhideWhenUsed="1" w:qFormat="1"/>
-    <w:lsdException w:name="heading 8" w:semiHidden="1" w:uiPriority="9" w:unhideWhenUsed="1" w:qFormat="1"/>
-    <w:lsdException w:name="heading 9" w:semiHidden="1" w:uiPriority="9" w:unhideWhenUsed="1" w:qFormat="1"/>
-    <w:lsdException w:name="index 1" w:semiHidden="1" w:unhideWhenUsed="1"/>
-    <w:lsdException w:name="index 2" w:semiHidden="1" w:unhideWhenUsed="1"/>
-    <w:lsdException w:name="index 3" w:semiHidden="1" w:unhideWhenUsed="1"/>
-    <w:lsdException w:name="index 4" w:semiHidden="1" w:unhideWhenUsed="1"/>
-    <w:lsdException w:name="index 5" w:semiHidden="1" w:unhideWhenUsed="1"/>
-    <w:lsdException w:name="index 6" w:semiHidden="1" w:unhideWhenUsed="1"/>
-    <w:lsdException w:name="index 7" w:semiHidden="1" w:unhideWhenUsed="1"/>
-    <w:lsdException w:name="index 8" w:semiHidden="1" w:unhideWhenUsed="1"/>
-    <w:lsdException w:name="index 9" w:semiHidden="1" w:unhideWhenUsed="1"/>
-    <w:lsdException w:name="toc 1" w:semiHidden="1" w:uiPriority="39" w:unhideWhenUsed="1"/>
-    <w:lsdException w:name="toc 2" w:semiHidden="1" w:uiPriority="39" w:unhideWhenUsed="1"/>
-    <w:lsdException w:name="toc 3" w:semiHidden="1" w:uiPriority="39" w:unhideWhenUsed="1"/>
-    <w:lsdException w:name="toc 4" w:semiHidden="1" w:uiPriority="39" w:unhideWhenUsed="1"/>
-    <w:lsdException w:name="toc 5" w:semiHidden="1" w:uiPriority="39" w:unhideWhenUsed="1"/>
-    <w:lsdException w:name="toc 6" w:semiHidden="1" w:uiPriority="39" w:unhideWhenUsed="1"/>
-    <w:lsdException w:name="toc 7" w:semiHidden="1" w:uiPriority="39" w:unhideWhenUsed="1"/>
-    <w:lsdException w:name="toc 8" w:semiHidden="1" w:uiPriority="39" w:unhideWhenUsed="1"/>
-    <w:lsdException w:name="toc 9" w:semiHidden="1" w:uiPriority="39" w:unhideWhenUsed="1"/>
-    <w:lsdException w:name="Normal Indent" w:semiHidden="1" w:unhideWhenUsed="1"/>
-    <w:lsdException w:name="footnote text" w:semiHidden="1" w:unhideWhenUsed="1"/>
-    <w:lsdException w:name="annotation text" w:semiHidden="1" w:unhideWhenUsed="1"/>
-    <w:lsdException w:name="header" w:semiHidden="1" w:unhideWhenUsed="1"/>
-    <w:lsdException w:name="footer" w:semiHidden="1" w:unhideWhenUsed="1"/>
-    <w:lsdException w:name="index heading" w:semiHidden="1" w:unhideWhenUsed="1"/>
-    <w:lsdException w:name="caption" w:semiHidden="1" w:uiPriority="35" w:unhideWhenUsed="1" w:qFormat="1"/>
-    <w:lsdException w:name="table of figures" w:semiHidden="1" w:unhideWhenUsed="1"/>
-    <w:lsdException w:name="envelope address" w:semiHidden="1" w:unhideWhenUsed="1"/>
-    <w:lsdException w:name="envelope return" w:semiHidden="1" w:unhideWhenUsed="1"/>
-    <w:lsdException w:name="footnote reference" w:semiHidden="1" w:unhideWhenUsed="1"/>
-    <w:lsdException w:name="annotation reference" w:semiHidden="1" w:unhideWhenUsed="1"/>
-    <w:lsdException w:name="line number" w:semiHidden="1" w:unhideWhenUsed="1"/>
-    <w:lsdException w:name="page number" w:semiHidden="1" w:unhideWhenUsed="1"/>
-    <w:lsdException w:name="endnote reference" w:semiHidden="1" w:unhideWhenUsed="1"/>
-    <w:lsdException w:name="endnote text" w:semiHidden="1" w:unhideWhenUsed="1"/>
-    <w:lsdException w:name="table of authorities" w:semiHidden="1" w:unhideWhenUsed="1"/>
-    <w:lsdException w:name="macro" w:semiHidden="1" w:unhideWhenUsed="1"/>
-    <w:lsdException w:name="toa heading" w:semiHidden="1" w:unhideWhenUsed="1"/>
-    <w:lsdException w:name="List" w:semiHidden="1" w:unhideWhenUsed="1"/>
-    <w:lsdException w:name="List Bullet" w:semiHidden="1" w:unhideWhenUsed="1"/>
-    <w:lsdException w:name="List Number" w:semiHidden="1" w:unhideWhenUsed="1"/>
-    <w:lsdException w:name="List 2" w:semiHidden="1" w:unhideWhenUsed="1"/>
-    <w:lsdException w:name="List 3" w:semiHidden="1" w:unhideWhenUsed="1"/>
-    <w:lsdException w:name="List 4" w:semiHidden="1" w:unhideWhenUsed="1"/>
-    <w:lsdException w:name="List 5" w:semiHidden="1" w:unhideWhenUsed="1"/>
-    <w:lsdException w:name="List Bullet 2" w:semiHidden="1" w:unhideWhenUsed="1"/>
-    <w:lsdException w:name="List Bullet 3" w:semiHidden="1" w:unhideWhenUsed="1"/>
-    <w:lsdException w:name="List Bullet 4" w:semiHidden="1" w:unhideWhenUsed="1"/>
-    <w:lsdException w:name="List Bullet 5" w:semiHidden="1" w:unhideWhenUsed="1"/>
-    <w:lsdException w:name="List Number 2" w:semiHidden="1" w:unhideWhenUsed="1"/>
-    <w:lsdException w:name="List Number 3" w:semiHidden="1" w:unhideWhenUsed="1"/>
-    <w:lsdException w:name="List Number 4" w:semiHidden="1" w:unhideWhenUsed="1"/>
-    <w:lsdException w:name="List Number 5" w:semiHidden="1" w:unhideWhenUsed="1"/>
-    <w:lsdException w:name="Title" w:uiPriority="10" w:qFormat="1"/>
-    <w:lsdException w:name="Closing" w:semiHidden="1" w:unhideWhenUsed="1"/>
-    <w:lsdException w:name="Signature" w:semiHidden="1" w:unhideWhenUsed="1"/>
-    <w:lsdException w:name="Default Paragraph Font" w:semiHidden="1" w:uiPriority="1" w:unhideWhenUsed="1"/>
-    <w:lsdException w:name="Body Text" w:semiHidden="1" w:unhideWhenUsed="1"/>
-    <w:lsdException w:name="Body Text Indent" w:semiHidden="1" w:unhideWhenUsed="1"/>
-    <w:lsdException w:name="List Continue" w:semiHidden="1" w:unhideWhenUsed="1"/>
-    <w:lsdException w:name="List Continue 2" w:semiHidden="1" w:unhideWhenUsed="1"/>
-    <w:lsdException w:name="List Continue 3" w:semiHidden="1" w:unhideWhenUsed="1"/>
-    <w:lsdException w:name="List Continue 4" w:semiHidden="1" w:unhideWhenUsed="1"/>
-    <w:lsdException w:name="List Continue 5" w:semiHidden="1" w:unhideWhenUsed="1"/>
-    <w:lsdException w:name="Message Header" w:semiHidden="1" w:unhideWhenUsed="1"/>
-    <w:lsdException w:name="Subtitle" w:uiPriority="11" w:qFormat="1"/>
-    <w:lsdException w:name="Salutation" w:semiHidden="1" w:unhideWhenUsed="1"/>
-    <w:lsdException w:name="Date" w:semiHidden="1" w:unhideWhenUsed="1"/>
-    <w:lsdException w:name="Body Text First Indent" w:semiHidden="1" w:unhideWhenUsed="1"/>
-    <w:lsdException w:name="Body Text First Indent 2" w:semiHidden="1" w:unhideWhenUsed="1"/>
-    <w:lsdException w:name="Note Heading" w:semiHidden="1" w:unhideWhenUsed="1"/>
-    <w:lsdException w:name="Body Text 2" w:semiHidden="1" w:unhideWhenUsed="1"/>
-    <w:lsdException w:name="Body Text 3" w:semiHidden="1" w:unhideWhenUsed="1"/>
-    <w:lsdException w:name="Body Text Indent 2" w:semiHidden="1" w:unhideWhenUsed="1"/>
-    <w:lsdException w:name="Body Text Indent 3" w:semiHidden="1" w:unhideWhenUsed="1"/>
-    <w:lsdException w:name="Block Text" w:semiHidden="1" w:unhideWhenUsed="1"/>
-    <w:lsdException w:name="Hyperlink" w:semiHidden="1" w:unhideWhenUsed="1"/>
-    <w:lsdException w:name="FollowedHyperlink" w:semiHidden="1" w:unhideWhenUsed="1"/>
-    <w:lsdException w:name="Strong" w:uiPriority="22" w:qFormat="1"/>
-    <w:lsdException w:name="Emphasis" w:uiPriority="20" w:qFormat="1"/>
-    <w:lsdException w:name="Document Map" w:semiHidden="1" w:unhideWhenUsed="1"/>
-    <w:lsdException w:name="Plain Text" w:semiHidden="1" w:unhideWhenUsed="1"/>
-    <w:lsdException w:name="E-mail Signature" w:semiHidden="1" w:unhideWhenUsed="1"/>
-    <w:lsdException w:name="HTML Top of Form" w:semiHidden="1" w:unhideWhenUsed="1"/>
-    <w:lsdException w:name="HTML Bottom of Form" w:semiHidden="1" w:unhideWhenUsed="1"/>
-    <w:lsdException w:name="Normal (Web)" w:semiHidden="1" w:unhideWhenUsed="1"/>
-    <w:lsdException w:name="HTML Acronym" w:semiHidden="1" w:unhideWhenUsed="1"/>
-    <w:lsdException w:name="HTML Address" w:semiHidden="1" w:unhideWhenUsed="1"/>
-    <w:lsdException w:name="HTML Cite" w:semiHidden="1" w:unhideWhenUsed="1"/>
-    <w:lsdException w:name="HTML Code" w:semiHidden="1" w:unhideWhenUsed="1"/>
-    <w:lsdException w:name="HTML Definition" w:semiHidden="1" w:unhideWhenUsed="1"/>
-    <w:lsdException w:name="HTML Keyboard" w:semiHidden="1" w:unhideWhenUsed="1"/>
-    <w:lsdException w:name="HTML Preformatted" w:semiHidden="1" w:unhideWhenUsed="1"/>
-    <w:lsdException w:name="HTML Sample" w:semiHidden="1" w:unhideWhenUsed="1"/>
-    <w:lsdException w:name="HTML Typewriter" w:semiHidden="1" w:unhideWhenUsed="1"/>
-    <w:lsdException w:name="HTML Variable" w:semiHidden="1" w:unhideWhenUsed="1"/>
-    <w:lsdException w:name="Normal Table" w:semiHidden="1" w:unhideWhenUsed="1"/>
-    <w:lsdException w:name="annotation subject" w:semiHidden="1" w:unhideWhenUsed="1"/>
-    <w:lsdException w:name="No List" w:semiHidden="1" w:unhideWhenUsed="1"/>
-    <w:lsdException w:name="Outline List 1" w:semiHidden="1" w:unhideWhenUsed="1"/>
-    <w:lsdException w:name="Outline List 2" w:semiHidden="1" w:unhideWhenUsed="1"/>
-    <w:lsdException w:name="Outline List 3" w:semiHidden="1" w:unhideWhenUsed="1"/>
-    <w:lsdException w:name="Table Simple 1" w:semiHidden="1" w:unhideWhenUsed="1"/>
-    <w:lsdException w:name="Table Simple 2" w:semiHidden="1" w:unhideWhenUsed="1"/>
-    <w:lsdException w:name="Table Simple 3" w:semiHidden="1" w:unhideWhenUsed="1"/>
-    <w:lsdException w:name="Table Classic 1" w:semiHidden="1" w:unhideWhenUsed="1"/>
-    <w:lsdException w:name="Table Classic 2" w:semiHidden="1" w:unhideWhenUsed="1"/>
-    <w:lsdException w:name="Table Classic 3" w:semiHidden="1" w:unhideWhenUsed="1"/>
-    <w:lsdException w:name="Table Classic 4" w:semiHidden="1" w:unhideWhenUsed="1"/>
-    <w:lsdException w:name="Table Colorful 1" w:semiHidden="1" w:unhideWhenUsed="1"/>
-    <w:lsdException w:name="Table Colorful 2" w:semiHidden="1" w:unhideWhenUsed="1"/>
-    <w:lsdException w:name="Table Colorful 3" w:semiHidden="1" w:unhideWhenUsed="1"/>
-    <w:lsdException w:name="Table Columns 1" w:semiHidden="1" w:unhideWhenUsed="1"/>
-    <w:lsdException w:name="Table Columns 2" w:semiHidden="1" w:unhideWhenUsed="1"/>
-    <w:lsdException w:name="Table Columns 3" w:semiHidden="1" w:unhideWhenUsed="1"/>
-    <w:lsdException w:name="Table Columns 4" w:semiHidden="1" w:unhideWhenUsed="1"/>
-    <w:lsdException w:name="Table Columns 5" w:semiHidden="1" w:unhideWhenUsed="1"/>
-    <w:lsdException w:name="Table Grid 1" w:semiHidden="1" w:unhideWhenUsed="1"/>
-    <w:lsdException w:name="Table Grid 2" w:semiHidden="1" w:unhideWhenUsed="1"/>
-    <w:lsdException w:name="Table Grid 3" w:semiHidden="1" w:unhideWhenUsed="1"/>
-    <w:lsdException w:name="Table Grid 4" w:semiHidden="1" w:unhideWhenUsed="1"/>
-    <w:lsdException w:name="Table Grid 5" w:semiHidden="1" w:unhideWhenUsed="1"/>
-    <w:lsdException w:name="Table Grid 6" w:semiHidden="1" w:unhideWhenUsed="1"/>
-    <w:lsdException w:name="Table Grid 7" w:semiHidden="1" w:unhideWhenUsed="1"/>
-    <w:lsdException w:name="Table Grid 8" w:semiHidden="1" w:unhideWhenUsed="1"/>
-    <w:lsdException w:name="Table List 1" w:semiHidden="1" w:unhideWhenUsed="1"/>
-    <w:lsdException w:name="Table List 2" w:semiHidden="1" w:unhideWhenUsed="1"/>
-    <w:lsdException w:name="Table List 3" w:semiHidden="1" w:unhideWhenUsed="1"/>
-    <w:lsdException w:name="Table List 4" w:semiHidden="1" w:unhideWhenUsed="1"/>
-    <w:lsdException w:name="Table List 5" w:semiHidden="1" w:unhideWhenUsed="1"/>
-    <w:lsdException w:name="Table List 6" w:semiHidden="1" w:unhideWhenUsed="1"/>
-    <w:lsdException w:name="Table List 7" w:semiHidden="1" w:unhideWhenUsed="1"/>
-    <w:lsdException w:name="Table List 8" w:semiHidden="1" w:unhideWhenUsed="1"/>
-    <w:lsdException w:name="Table 3D effects 1" w:semiHidden="1" w:unhideWhenUsed="1"/>
-    <w:lsdException w:name="Table 3D effects 2" w:semiHidden="1" w:unhideWhenUsed="1"/>
-    <w:lsdException w:name="Table 3D effects 3" w:semiHidden="1" w:unhideWhenUsed="1"/>
-    <w:lsdException w:name="Table Contemporary" w:semiHidden="1" w:unhideWhenUsed="1"/>
-    <w:lsdException w:name="Table Elegant" w:semiHidden="1" w:unhideWhenUsed="1"/>
-    <w:lsdException w:name="Table Professional" w:semiHidden="1" w:unhideWhenUsed="1"/>
-    <w:lsdException w:name="Table Subtle 1" w:semiHidden="1" w:unhideWhenUsed="1"/>
-    <w:lsdException w:name="Table Subtle 2" w:semiHidden="1" w:unhideWhenUsed="1"/>
-    <w:lsdException w:name="Table Web 1" w:semiHidden="1" w:unhideWhenUsed="1"/>
-    <w:lsdException w:name="Table Web 2" w:semiHidden="1" w:unhideWhenUsed="1"/>
-    <w:lsdException w:name="Table Web 3" w:semiHidden="1" w:unhideWhenUsed="1"/>
-    <w:lsdException w:name="Balloon Text" w:semiHidden="1" w:unhideWhenUsed="1"/>
-    <w:lsdException w:name="Table Grid" w:uiPriority="39"/>
-    <w:lsdException w:name="Table Theme" w:semiHidden="1" w:unhideWhenUsed="1"/>
-    <w:lsdException w:name="Placeholder Text" w:semiHidden="1"/>
-    <w:lsdException w:name="No Spacing" w:uiPriority="1" w:qFormat="1"/>
-    <w:lsdException w:name="Light Shading" w:uiPriority="60"/>
-    <w:lsdException w:name="Light List" w:uiPriority="61"/>
-    <w:lsdException w:name="Light Grid" w:uiPriority="62"/>
-    <w:lsdException w:name="Medium Shading 1" w:uiPriority="63"/>
-    <w:lsdException w:name="Medium Shading 2" w:uiPriority="64"/>
-    <w:lsdException w:name="Medium List 1" w:uiPriority="65"/>
-    <w:lsdException w:name="Medium List 2" w:uiPriority="66"/>
-    <w:lsdException w:name="Medium Grid 1" w:uiPriority="67"/>
-    <w:lsdException w:name="Medium Grid 2" w:uiPriority="68"/>
-    <w:lsdException w:name="Medium Grid 3" w:uiPriority="69"/>
-    <w:lsdException w:name="Dark List" w:uiPriority="70"/>
-    <w:lsdException w:name="Colorful Shading" w:uiPriority="71"/>
-    <w:lsdException w:name="Colorful List" w:uiPriority="72"/>
-    <w:lsdException w:name="Colorful Grid" w:uiPriority="73"/>
-    <w:lsdException w:name="Light Shading Accent 1" w:uiPriority="60"/>
-    <w:lsdException w:name="Light List Accent 1" w:uiPriority="61"/>
-    <w:lsdException w:name="Light Grid Accent 1" w:uiPriority="62"/>
-    <w:lsdException w:name="Medium Shading 1 Accent 1" w:uiPriority="63"/>
-    <w:lsdException w:name="Medium Shading 2 Accent 1" w:uiPriority="64"/>
-    <w:lsdException w:name="Medium List 1 Accent 1" w:uiPriority="65"/>
-    <w:lsdException w:name="Revision" w:semiHidden="1"/>
-    <w:lsdException w:name="List Paragraph" w:uiPriority="34" w:qFormat="1"/>
-    <w:lsdException w:name="Quote" w:uiPriority="29" w:qFormat="1"/>
-    <w:lsdException w:name="Intense Quote" w:uiPriority="30" w:qFormat="1"/>
-    <w:lsdException w:name="Medium List 2 Accent 1" w:uiPriority="66"/>
-    <w:lsdException w:name="Medium Grid 1 Accent 1" w:uiPriority="67"/>
-    <w:lsdException w:name="Medium Grid 2 Accent 1" w:uiPriority="68"/>
-    <w:lsdException w:name="Medium Grid 3 Accent 1" w:uiPriority="69"/>
-    <w:lsdException w:name="Dark List Accent 1" w:uiPriority="70"/>
-    <w:lsdException w:name="Colorful Shading Accent 1" w:uiPriority="71"/>
-    <w:lsdException w:name="Colorful List Accent 1" w:uiPriority="72"/>
-    <w:lsdException w:name="Colorful Grid Accent 1" w:uiPriority="73"/>
-    <w:lsdException w:name="Light Shading Accent 2" w:uiPriority="60"/>
-    <w:lsdException w:name="Light List Accent 2" w:uiPriority="61"/>
-    <w:lsdException w:name="Light Grid Accent 2" w:uiPriority="62"/>
-    <w:lsdException w:name="Medium Shading 1 Accent 2" w:uiPriority="63"/>
-    <w:lsdException w:name="Medium Shading 2 Accent 2" w:uiPriority="64"/>
-    <w:lsdException w:name="Medium List 1 Accent 2" w:uiPriority="65"/>
-    <w:lsdException w:name="Medium List 2 Accent 2" w:uiPriority="66"/>
-    <w:lsdException w:name="Medium Grid 1 Accent 2" w:uiPriority="67"/>
-    <w:lsdException w:name="Medium Grid 2 Accent 2" w:uiPriority="68"/>
-    <w:lsdException w:name="Medium Grid 3 Accent 2" w:uiPriority="69"/>
-    <w:lsdException w:name="Dark List Accent 2" w:uiPriority="70"/>
-    <w:lsdException w:name="Colorful Shading Accent 2" w:uiPriority="71"/>
-    <w:lsdException w:name="Colorful List Accent 2" w:uiPriority="72"/>
-    <w:lsdException w:name="Colorful Grid Accent 2" w:uiPriority="73"/>
-    <w:lsdException w:name="Light Shading Accent 3" w:uiPriority="60"/>
-    <w:lsdException w:name="Light List Accent 3" w:uiPriority="61"/>
-    <w:lsdException w:name="Light Grid Accent 3" w:uiPriority="62"/>
-    <w:lsdException w:name="Medium Shading 1 Accent 3" w:uiPriority="63"/>
-    <w:lsdException w:name="Medium Shading 2 Accent 3" w:uiPriority="64"/>
-    <w:lsdException w:name="Medium List 1 Accent 3" w:uiPriority="65"/>
-    <w:lsdException w:name="Medium List 2 Accent 3" w:uiPriority="66"/>
-    <w:lsdException w:name="Medium Grid 1 Accent 3" w:uiPriority="67"/>
-    <w:lsdException w:name="Medium Grid 2 Accent 3" w:uiPriority="68"/>
-    <w:lsdException w:name="Medium Grid 3 Accent 3" w:uiPriority="69"/>
-    <w:lsdException w:name="Dark List Accent 3" w:uiPriority="70"/>
-    <w:lsdException w:name="Colorful Shading Accent 3" w:uiPriority="71"/>
-    <w:lsdException w:name="Colorful List Accent 3" w:uiPriority="72"/>
-    <w:lsdException w:name="Colorful Grid Accent 3" w:uiPriority="73"/>
-    <w:lsdException w:name="Light Shading Accent 4" w:uiPriority="60"/>
-    <w:lsdException w:name="Light List Accent 4" w:uiPriority="61"/>
-    <w:lsdException w:name="Light Grid Accent 4" w:uiPriority="62"/>
-    <w:lsdException w:name="Medium Shading 1 Accent 4" w:uiPriority="63"/>
-    <w:lsdException w:name="Medium Shading 2 Accent 4" w:uiPriority="64"/>
-    <w:lsdException w:name="Medium List 1 Accent 4" w:uiPriority="65"/>
-    <w:lsdException w:name="Medium List 2 Accent 4" w:uiPriority="66"/>
-    <w:lsdException w:name="Medium Grid 1 Accent 4" w:uiPriority="67"/>
-    <w:lsdException w:name="Medium Grid 2 Accent 4" w:uiPriority="68"/>
-    <w:lsdException w:name="Medium Grid 3 Accent 4" w:uiPriority="69"/>
-    <w:lsdException w:name="Dark List Accent 4" w:uiPriority="70"/>
-    <w:lsdException w:name="Colorful Shading Accent 4" w:uiPriority="71"/>
-    <w:lsdException w:name="Colorful List Accent 4" w:uiPriority="72"/>
-    <w:lsdException w:name="Colorful Grid Accent 4" w:uiPriority="73"/>
-    <w:lsdException w:name="Light Shading Accent 5" w:uiPriority="60"/>
-    <w:lsdException w:name="Light List Accent 5" w:uiPriority="61"/>
-    <w:lsdException w:name="Light Grid Accent 5" w:uiPriority="62"/>
-    <w:lsdException w:name="Medium Shading 1 Accent 5" w:uiPriority="63"/>
-    <w:lsdException w:name="Medium Shading 2 Accent 5" w:uiPriority="64"/>
-    <w:lsdException w:name="Medium List 1 Accent 5" w:uiPriority="65"/>
-    <w:lsdException w:name="Medium List 2 Accent 5" w:uiPriority="66"/>
-    <w:lsdException w:name="Medium Grid 1 Accent 5" w:uiPriority="67"/>
-    <w:lsdException w:name="Medium Grid 2 Accent 5" w:uiPriority="68"/>
-    <w:lsdException w:name="Medium Grid 3 Accent 5" w:uiPriority="69"/>
-    <w:lsdException w:name="Dark List Accent 5" w:uiPriority="70"/>
-    <w:lsdException w:name="Colorful Shading Accent 5" w:uiPriority="71"/>
-    <w:lsdException w:name="Colorful List Accent 5" w:uiPriority="72"/>
-    <w:lsdException w:name="Colorful Grid Accent 5" w:uiPriority="73"/>
-    <w:lsdException w:name="Light Shading Accent 6" w:uiPriority="60"/>
-    <w:lsdException w:name="Light List Accent 6" w:uiPriority="61"/>
-    <w:lsdException w:name="Light Grid Accent 6" w:uiPriority="62"/>
-    <w:lsdException w:name="Medium Shading 1 Accent 6" w:uiPriority="63"/>
-    <w:lsdException w:name="Medium Shading 2 Accent 6" w:uiPriority="64"/>
-    <w:lsdException w:name="Medium List 1 Accent 6" w:uiPriority="65"/>
-    <w:lsdException w:name="Medium List 2 Accent 6" w:uiPriority="66"/>
-    <w:lsdException w:name="Medium Grid 1 Accent 6" w:uiPriority="67"/>
-    <w:lsdException w:name="Medium Grid 2 Accent 6" w:uiPriority="68"/>
-    <w:lsdException w:name="Medium Grid 3 Accent 6" w:uiPriority="69"/>
-    <w:lsdException w:name="Dark List Accent 6" w:uiPriority="70"/>
-    <w:lsdException w:name="Colorful Shading Accent 6" w:uiPriority="71"/>
-    <w:lsdException w:name="Colorful List Accent 6" w:uiPriority="72"/>
-    <w:lsdException w:name="Colorful Grid Accent 6" w:uiPriority="73"/>
-    <w:lsdException w:name="Subtle Emphasis" w:uiPriority="19" w:qFormat="1"/>
-    <w:lsdException w:name="Intense Emphasis" w:uiPriority="21" w:qFormat="1"/>
-    <w:lsdException w:name="Subtle Reference" w:uiPriority="31" w:qFormat="1"/>
-    <w:lsdException w:name="Intense Reference" w:uiPriority="32" w:qFormat="1"/>
-    <w:lsdException w:name="Book Title" w:uiPriority="33" w:qFormat="1"/>
-    <w:lsdException w:name="Bibliography" w:semiHidden="1" w:uiPriority="37" w:unhideWhenUsed="1"/>
-    <w:lsdException w:name="TOC Heading" w:semiHidden="1" w:uiPriority="39" w:unhideWhenUsed="1" w:qFormat="1"/>
-    <w:lsdException w:name="Plain Table 1" w:uiPriority="41"/>
-    <w:lsdException w:name="Plain Table 2" w:uiPriority="42"/>
-    <w:lsdException w:name="Plain Table 3" w:uiPriority="43"/>
-    <w:lsdException w:name="Plain Table 4" w:uiPriority="44"/>
-    <w:lsdException w:name="Plain Table 5" w:uiPriority="45"/>
-    <w:lsdException w:name="Grid Table Light" w:uiPriority="40"/>
-    <w:lsdException w:name="Grid Table 1 Light" w:uiPriority="46"/>
-    <w:lsdException w:name="Grid Table 2" w:uiPriority="47"/>
-    <w:lsdException w:name="Grid Table 3" w:uiPriority="48"/>
-    <w:lsdException w:name="Grid Table 4" w:uiPriority="49"/>
-    <w:lsdException w:name="Grid Table 5 Dark" w:uiPriority="50"/>
-    <w:lsdException w:name="Grid Table 6 Colorful" w:uiPriority="51"/>
-    <w:lsdException w:name="Grid Table 7 Colorful" w:uiPriority="52"/>
-    <w:lsdException w:name="Grid Table 1 Light Accent 1" w:uiPriority="46"/>
-    <w:lsdException w:name="Grid Table 2 Accent 1" w:uiPriority="47"/>
-    <w:lsdException w:name="Grid Table 3 Accent 1" w:uiPriority="48"/>
-    <w:lsdException w:name="Grid Table 4 Accent 1" w:uiPriority="49"/>
-    <w:lsdException w:name="Grid Table 5 Dark Accent 1" w:uiPriority="50"/>
-    <w:lsdException w:name="Grid Table 6 Colorful Accent 1" w:uiPriority="51"/>
-    <w:lsdException w:name="Grid Table 7 Colorful Accent 1" w:uiPriority="52"/>
-    <w:lsdException w:name="Grid Table 1 Light Accent 2" w:uiPriority="46"/>
-    <w:lsdException w:name="Grid Table 2 Accent 2" w:uiPriority="47"/>
-    <w:lsdException w:name="Grid Table 3 Accent 2" w:uiPriority="48"/>
-    <w:lsdException w:name="Grid Table 4 Accent 2" w:uiPriority="49"/>
-    <w:lsdException w:name="Grid Table 5 Dark Accent 2" w:uiPriority="50"/>
-    <w:lsdException w:name="Grid Table 6 Colorful Accent 2" w:uiPriority="51"/>
-    <w:lsdException w:name="Grid Table 7 Colorful Accent 2" w:uiPriority="52"/>
-    <w:lsdException w:name="Grid Table 1 Light Accent 3" w:uiPriority="46"/>
-    <w:lsdException w:name="Grid Table 2 Accent 3" w:uiPriority="47"/>
-    <w:lsdException w:name="Grid Table 3 Accent 3" w:uiPriority="48"/>
-    <w:lsdException w:name="Grid Table 4 Accent 3" w:uiPriority="49"/>
-    <w:lsdException w:name="Grid Table 5 Dark Accent 3" w:uiPriority="50"/>
-    <w:lsdException w:name="Grid Table 6 Colorful Accent 3" w:uiPriority="51"/>
-    <w:lsdException w:name="Grid Table 7 Colorful Accent 3" w:uiPriority="52"/>
-    <w:lsdException w:name="Grid Table 1 Light Accent 4" w:uiPriority="46"/>
-    <w:lsdException w:name="Grid Table 2 Accent 4" w:uiPriority="47"/>
-    <w:lsdException w:name="Grid Table 3 Accent 4" w:uiPriority="48"/>
-    <w:lsdException w:name="Grid Table 4 Accent 4" w:uiPriority="49"/>
-    <w:lsdException w:name="Grid Table 5 Dark Accent 4" w:uiPriority="50"/>
-    <w:lsdException w:name="Grid Table 6 Colorful Accent 4" w:uiPriority="51"/>
-    <w:lsdException w:name="Grid Table 7 Colorful Accent 4" w:uiPriority="52"/>
-    <w:lsdException w:name="Grid Table 1 Light Accent 5" w:uiPriority="46"/>
-    <w:lsdException w:name="Grid Table 2 Accent 5" w:uiPriority="47"/>
-    <w:lsdException w:name="Grid Table 3 Accent 5" w:uiPriority="48"/>
-    <w:lsdException w:name="Grid Table 4 Accent 5" w:uiPriority="49"/>
-    <w:lsdException w:name="Grid Table 5 Dark Accent 5" w:uiPriority="50"/>
-    <w:lsdException w:name="Grid Table 6 Colorful Accent 5" w:uiPriority="51"/>
-    <w:lsdException w:name="Grid Table 7 Colorful Accent 5" w:uiPriority="52"/>
-    <w:lsdException w:name="Grid Table 1 Light Accent 6" w:uiPriority="46"/>
-    <w:lsdException w:name="Grid Table 2 Accent 6" w:uiPriority="47"/>
-    <w:lsdException w:name="Grid Table 3 Accent 6" w:uiPriority="48"/>
-    <w:lsdException w:name="Grid Table 4 Accent 6" w:uiPriority="49"/>
-    <w:lsdException w:name="Grid Table 5 Dark Accent 6" w:uiPriority="50"/>
-    <w:lsdException w:name="Grid Table 6 Colorful Accent 6" w:uiPriority="51"/>
-    <w:lsdException w:name="Grid Table 7 Colorful Accent 6" w:uiPriority="52"/>
-    <w:lsdException w:name="List Table 1 Light" w:uiPriority="46"/>
-    <w:lsdException w:name="List Table 2" w:uiPriority="47"/>
-    <w:lsdException w:name="List Table 3" w:uiPriority="48"/>
-    <w:lsdException w:name="List Table 4" w:uiPriority="49"/>
-    <w:lsdException w:name="List Table 5 Dark" w:uiPriority="50"/>
-    <w:lsdException w:name="List Table 6 Colorful" w:uiPriority="51"/>
-    <w:lsdException w:name="List Table 7 Colorful" w:uiPriority="52"/>
-    <w:lsdException w:name="List Table 1 Light Accent 1" w:uiPriority="46"/>
-    <w:lsdException w:name="List Table 2 Accent 1" w:uiPriority="47"/>
-    <w:lsdException w:name="List Table 3 Accent 1" w:uiPriority="48"/>
-    <w:lsdException w:name="List Table 4 Accent 1" w:uiPriority="49"/>
-    <w:lsdException w:name="List Table 5 Dark Accent 1" w:uiPriority="50"/>
-    <w:lsdException w:name="List Table 6 Colorful Accent 1" w:uiPriority="51"/>
-    <w:lsdException w:name="List Table 7 Colorful Accent 1" w:uiPriority="52"/>
-    <w:lsdException w:name="List Table 1 Light Accent 2" w:uiPriority="46"/>
-    <w:lsdException w:name="List Table 2 Accent 2" w:uiPriority="47"/>
-    <w:lsdException w:name="List Table 3 Accent 2" w:uiPriority="48"/>
-    <w:lsdException w:name="List Table 4 Accent 2" w:uiPriority="49"/>
-    <w:lsdException w:name="List Table 5 Dark Accent 2" w:uiPriority="50"/>
-    <w:lsdException w:name="List Table 6 Colorful Accent 2" w:uiPriority="51"/>
-    <w:lsdException w:name="List Table 7 Colorful Accent 2" w:uiPriority="52"/>
-    <w:lsdException w:name="List Table 1 Light Accent 3" w:uiPriority="46"/>
-    <w:lsdException w:name="List Table 2 Accent 3" w:uiPriority="47"/>
-    <w:lsdException w:name="List Table 3 Accent 3" w:uiPriority="48"/>
-    <w:lsdException w:name="List Table 4 Accent 3" w:uiPriority="49"/>
-    <w:lsdException w:name="List Table 5 Dark Accent 3" w:uiPriority="50"/>
-    <w:lsdException w:name="List Table 6 Colorful Accent 3" w:uiPriority="51"/>
-    <w:lsdException w:name="List Table 7 Colorful Accent 3" w:uiPriority="52"/>
-    <w:lsdException w:name="List Table 1 Light Accent 4" w:uiPriority="46"/>
-    <w:lsdException w:name="List Table 2 Accent 4" w:uiPriority="47"/>
-    <w:lsdException w:name="List Table 3 Accent 4" w:uiPriority="48"/>
-    <w:lsdException w:name="List Table 4 Accent 4" w:uiPriority="49"/>
-    <w:lsdException w:name="List Table 5 Dark Accent 4" w:uiPriority="50"/>
-    <w:lsdException w:name="List Table 6 Colorful Accent 4" w:uiPriority="51"/>
-    <w:lsdException w:name="List Table 7 Colorful Accent 4" w:uiPriority="52"/>
-    <w:lsdException w:name="List Table 1 Light Accent 5" w:uiPriority="46"/>
-    <w:lsdException w:name="List Table 2 Accent 5" w:uiPriority="47"/>
-    <w:lsdException w:name="List Table 3 Accent 5" w:uiPriority="48"/>
-    <w:lsdException w:name="List Table 4 Accent 5" w:uiPriority="49"/>
-    <w:lsdException w:name="List Table 5 Dark Accent 5" w:uiPriority="50"/>
-    <w:lsdException w:name="List Table 6 Colorful Accent 5" w:uiPriority="51"/>
-    <w:lsdException w:name="List Table 7 Colorful Accent 5" w:uiPriority="52"/>
-    <w:lsdException w:name="List Table 1 Light Accent 6" w:uiPriority="46"/>
-    <w:lsdException w:name="List Table 2 Accent 6" w:uiPriority="47"/>
-    <w:lsdException w:name="List Table 3 Accent 6" w:uiPriority="48"/>
-    <w:lsdException w:name="List Table 4 Accent 6" w:uiPriority="49"/>
-    <w:lsdException w:name="List Table 5 Dark Accent 6" w:uiPriority="50"/>
-    <w:lsdException w:name="List Table 6 Colorful Accent 6" w:uiPriority="51"/>
-    <w:lsdException w:name="List Table 7 Colorful Accent 6" w:uiPriority="52"/>
+  <w:latentStyles w:defLockedState="0" w:defUIPriority="99" w:defSemiHidden="1" w:defUnhideWhenUsed="1" w:defQFormat="0" w:count="267">
+    <w:lsdException w:name="Normal" w:semiHidden="0" w:uiPriority="0" w:unhideWhenUsed="0" w:qFormat="1"/>
+    <w:lsdException w:name="heading 1" w:semiHidden="0" w:uiPriority="9" w:unhideWhenUsed="0" w:qFormat="1"/>
+    <w:lsdException w:name="heading 2" w:uiPriority="9" w:qFormat="1"/>
+    <w:lsdException w:name="heading 3" w:uiPriority="9" w:qFormat="1"/>
+    <w:lsdException w:name="heading 4" w:uiPriority="9" w:qFormat="1"/>
+    <w:lsdException w:name="heading 5" w:uiPriority="9" w:qFormat="1"/>
+    <w:lsdException w:name="heading 6" w:uiPriority="9" w:qFormat="1"/>
+    <w:lsdException w:name="heading 7" w:uiPriority="9" w:qFormat="1"/>
+    <w:lsdException w:name="heading 8" w:uiPriority="9" w:qFormat="1"/>
+    <w:lsdException w:name="heading 9" w:uiPriority="9" w:qFormat="1"/>
+    <w:lsdException w:name="toc 1" w:uiPriority="39"/>
+    <w:lsdException w:name="toc 2" w:uiPriority="39"/>
+    <w:lsdException w:name="toc 3" w:uiPriority="39"/>
+    <w:lsdException w:name="toc 4" w:uiPriority="39"/>
+    <w:lsdException w:name="toc 5" w:uiPriority="39"/>
+    <w:lsdException w:name="toc 6" w:uiPriority="39"/>
+    <w:lsdException w:name="toc 7" w:uiPriority="39"/>
+    <w:lsdException w:name="toc 8" w:uiPriority="39"/>
+    <w:lsdException w:name="toc 9" w:uiPriority="39"/>
+    <w:lsdException w:name="caption" w:uiPriority="35" w:qFormat="1"/>
+    <w:lsdException w:name="Title" w:semiHidden="0" w:uiPriority="10" w:unhideWhenUsed="0" w:qFormat="1"/>
+    <w:lsdException w:name="Default Paragraph Font" w:uiPriority="1"/>
+    <w:lsdException w:name="Subtitle" w:semiHidden="0" w:uiPriority="11" w:unhideWhenUsed="0" w:qFormat="1"/>
+    <w:lsdException w:name="Strong" w:semiHidden="0" w:uiPriority="22" w:unhideWhenUsed="0" w:qFormat="1"/>
+    <w:lsdException w:name="Emphasis" w:semiHidden="0" w:uiPriority="20" w:unhideWhenUsed="0" w:qFormat="1"/>
+    <w:lsdException w:name="Table Grid" w:semiHidden="0" w:uiPriority="39" w:unhideWhenUsed="0"/>
+    <w:lsdException w:name="Placeholder Text" w:unhideWhenUsed="0"/>
+    <w:lsdException w:name="No Spacing" w:semiHidden="0" w:uiPriority="1" w:unhideWhenUsed="0" w:qFormat="1"/>
+    <w:lsdException w:name="Light Shading" w:semiHidden="0" w:uiPriority="60" w:unhideWhenUsed="0"/>
+    <w:lsdException w:name="Light List" w:semiHidden="0" w:uiPriority="61" w:unhideWhenUsed="0"/>
+    <w:lsdException w:name="Light Grid" w:semiHidden="0" w:uiPriority="62" w:unhideWhenUsed="0"/>
+    <w:lsdException w:name="Medium Shading 1" w:semiHidden="0" w:uiPriority="63" w:unhideWhenUsed="0"/>
+    <w:lsdException w:name="Medium Shading 2" w:semiHidden="0" w:uiPriority="64" w:unhideWhenUsed="0"/>
+    <w:lsdException w:name="Medium List 1" w:semiHidden="0" w:uiPriority="65" w:unhideWhenUsed="0"/>
+    <w:lsdException w:name="Medium List 2" w:semiHidden="0" w:uiPriority="66" w:unhideWhenUsed="0"/>
+    <w:lsdException w:name="Medium Grid 1" w:semiHidden="0" w:uiPriority="67" w:unhideWhenUsed="0"/>
+    <w:lsdException w:name="Medium Grid 2" w:semiHidden="0" w:uiPriority="68" w:unhideWhenUsed="0"/>
+    <w:lsdException w:name="Medium Grid 3" w:semiHidden="0" w:uiPriority="69" w:unhideWhenUsed="0"/>
+    <w:lsdException w:name="Dark List" w:semiHidden="0" w:uiPriority="70" w:unhideWhenUsed="0"/>
+    <w:lsdException w:name="Colorful Shading" w:semiHidden="0" w:uiPriority="71" w:unhideWhenUsed="0"/>
+    <w:lsdException w:name="Colorful List" w:semiHidden="0" w:uiPriority="72" w:unhideWhenUsed="0"/>
+    <w:lsdException w:name="Colorful Grid" w:semiHidden="0" w:uiPriority="73" w:unhideWhenUsed="0"/>
+    <w:lsdException w:name="Light Shading Accent 1" w:semiHidden="0" w:uiPriority="60" w:unhideWhenUsed="0"/>
+    <w:lsdException w:name="Light List Accent 1" w:semiHidden="0" w:uiPriority="61" w:unhideWhenUsed="0"/>
+    <w:lsdException w:name="Light Grid Accent 1" w:semiHidden="0" w:uiPriority="62" w:unhideWhenUsed="0"/>
+    <w:lsdException w:name="Medium Shading 1 Accent 1" w:semiHidden="0" w:uiPriority="63" w:unhideWhenUsed="0"/>
+    <w:lsdException w:name="Medium Shading 2 Accent 1" w:semiHidden="0" w:uiPriority="64" w:unhideWhenUsed="0"/>
+    <w:lsdException w:name="Medium List 1 Accent 1" w:semiHidden="0" w:uiPriority="65" w:unhideWhenUsed="0"/>
+    <w:lsdException w:name="Revision" w:unhideWhenUsed="0"/>
+    <w:lsdException w:name="List Paragraph" w:semiHidden="0" w:uiPriority="34" w:unhideWhenUsed="0" w:qFormat="1"/>
+    <w:lsdException w:name="Quote" w:semiHidden="0" w:uiPriority="29" w:unhideWhenUsed="0" w:qFormat="1"/>
+    <w:lsdException w:name="Intense Quote" w:semiHidden="0" w:uiPriority="30" w:unhideWhenUsed="0" w:qFormat="1"/>
+    <w:lsdException w:name="Medium List 2 Accent 1" w:semiHidden="0" w:uiPriority="66" w:unhideWhenUsed="0"/>
+    <w:lsdException w:name="Medium Grid 1 Accent 1" w:semiHidden="0" w:uiPriority="67" w:unhideWhenUsed="0"/>
+    <w:lsdException w:name="Medium Grid 2 Accent 1" w:semiHidden="0" w:uiPriority="68" w:unhideWhenUsed="0"/>
+    <w:lsdException w:name="Medium Grid 3 Accent 1" w:semiHidden="0" w:uiPriority="69" w:unhideWhenUsed="0"/>
+    <w:lsdException w:name="Dark List Accent 1" w:semiHidden="0" w:uiPriority="70" w:unhideWhenUsed="0"/>
+    <w:lsdException w:name="Colorful Shading Accent 1" w:semiHidden="0" w:uiPriority="71" w:unhideWhenUsed="0"/>
+    <w:lsdException w:name="Colorful List Accent 1" w:semiHidden="0" w:uiPriority="72" w:unhideWhenUsed="0"/>
+    <w:lsdException w:name="Colorful Grid Accent 1" w:semiHidden="0" w:uiPriority="73" w:unhideWhenUsed="0"/>
+    <w:lsdException w:name="Light Shading Accent 2" w:semiHidden="0" w:uiPriority="60" w:unhideWhenUsed="0"/>
+    <w:lsdException w:name="Light List Accent 2" w:semiHidden="0" w:uiPriority="61" w:unhideWhenUsed="0"/>
+    <w:lsdException w:name="Light Grid Accent 2" w:semiHidden="0" w:uiPriority="62" w:unhideWhenUsed="0"/>
+    <w:lsdException w:name="Medium Shading 1 Accent 2" w:semiHidden="0" w:uiPriority="63" w:unhideWhenUsed="0"/>
+    <w:lsdException w:name="Medium Shading 2 Accent 2" w:semiHidden="0" w:uiPriority="64" w:unhideWhenUsed="0"/>
+    <w:lsdException w:name="Medium List 1 Accent 2" w:semiHidden="0" w:uiPriority="65" w:unhideWhenUsed="0"/>
+    <w:lsdException w:name="Medium List 2 Accent 2" w:semiHidden="0" w:uiPriority="66" w:unhideWhenUsed="0"/>
+    <w:lsdException w:name="Medium Grid 1 Accent 2" w:semiHidden="0" w:uiPriority="67" w:unhideWhenUsed="0"/>
+    <w:lsdException w:name="Medium Grid 2 Accent 2" w:semiHidden="0" w:uiPriority="68" w:unhideWhenUsed="0"/>
+    <w:lsdException w:name="Medium Grid 3 Accent 2" w:semiHidden="0" w:uiPriority="69" w:unhideWhenUsed="0"/>
+    <w:lsdException w:name="Dark List Accent 2" w:semiHidden="0" w:uiPriority="70" w:unhideWhenUsed="0"/>
+    <w:lsdException w:name="Colorful Shading Accent 2" w:semiHidden="0" w:uiPriority="71" w:unhideWhenUsed="0"/>
+    <w:lsdException w:name="Colorful List Accent 2" w:semiHidden="0" w:uiPriority="72" w:unhideWhenUsed="0"/>
+    <w:lsdException w:name="Colorful Grid Accent 2" w:semiHidden="0" w:uiPriority="73" w:unhideWhenUsed="0"/>
+    <w:lsdException w:name="Light Shading Accent 3" w:semiHidden="0" w:uiPriority="60" w:unhideWhenUsed="0"/>
+    <w:lsdException w:name="Light List Accent 3" w:semiHidden="0" w:uiPriority="61" w:unhideWhenUsed="0"/>
+    <w:lsdException w:name="Light Grid Accent 3" w:semiHidden="0" w:uiPriority="62" w:unhideWhenUsed="0"/>
+    <w:lsdException w:name="Medium Shading 1 Accent 3" w:semiHidden="0" w:uiPriority="63" w:unhideWhenUsed="0"/>
+    <w:lsdException w:name="Medium Shading 2 Accent 3" w:semiHidden="0" w:uiPriority="64" w:unhideWhenUsed="0"/>
+    <w:lsdException w:name="Medium List 1 Accent 3" w:semiHidden="0" w:uiPriority="65" w:unhideWhenUsed="0"/>
+    <w:lsdException w:name="Medium List 2 Accent 3" w:semiHidden="0" w:uiPriority="66" w:unhideWhenUsed="0"/>
+    <w:lsdException w:name="Medium Grid 1 Accent 3" w:semiHidden="0" w:uiPriority="67" w:unhideWhenUsed="0"/>
+    <w:lsdException w:name="Medium Grid 2 Accent 3" w:semiHidden="0" w:uiPriority="68" w:unhideWhenUsed="0"/>
+    <w:lsdException w:name="Medium Grid 3 Accent 3" w:semiHidden="0" w:uiPriority="69" w:unhideWhenUsed="0"/>
+    <w:lsdException w:name="Dark List Accent 3" w:semiHidden="0" w:uiPriority="70" w:unhideWhenUsed="0"/>
+    <w:lsdException w:name="Colorful Shading Accent 3" w:semiHidden="0" w:uiPriority="71" w:unhideWhenUsed="0"/>
+    <w:lsdException w:name="Colorful List Accent 3" w:semiHidden="0" w:uiPriority="72" w:unhideWhenUsed="0"/>
+    <w:lsdException w:name="Colorful Grid Accent 3" w:semiHidden="0" w:uiPriority="73" w:unhideWhenUsed="0"/>
+    <w:lsdException w:name="Light Shading Accent 4" w:semiHidden="0" w:uiPriority="60" w:unhideWhenUsed="0"/>
+    <w:lsdException w:name="Light List Accent 4" w:semiHidden="0" w:uiPriority="61" w:unhideWhenUsed="0"/>
+    <w:lsdException w:name="Light Grid Accent 4" w:semiHidden="0" w:uiPriority="62" w:unhideWhenUsed="0"/>
+    <w:lsdException w:name="Medium Shading 1 Accent 4" w:semiHidden="0" w:uiPriority="63" w:unhideWhenUsed="0"/>
+    <w:lsdException w:name="Medium Shading 2 Accent 4" w:semiHidden="0" w:uiPriority="64" w:unhideWhenUsed="0"/>
+    <w:lsdException w:name="Medium List 1 Accent 4" w:semiHidden="0" w:uiPriority="65" w:unhideWhenUsed="0"/>
+    <w:lsdException w:name="Medium List 2 Accent 4" w:semiHidden="0" w:uiPriority="66" w:unhideWhenUsed="0"/>
+    <w:lsdException w:name="Medium Grid 1 Accent 4" w:semiHidden="0" w:uiPriority="67" w:unhideWhenUsed="0"/>
+    <w:lsdException w:name="Medium Grid 2 Accent 4" w:semiHidden="0" w:uiPriority="68" w:unhideWhenUsed="0"/>
+    <w:lsdException w:name="Medium Grid 3 Accent 4" w:semiHidden="0" w:uiPriority="69" w:unhideWhenUsed="0"/>
+    <w:lsdException w:name="Dark List Accent 4" w:semiHidden="0" w:uiPriority="70" w:unhideWhenUsed="0"/>
+    <w:lsdException w:name="Colorful Shading Accent 4" w:semiHidden="0" w:uiPriority="71" w:unhideWhenUsed="0"/>
+    <w:lsdException w:name="Colorful List Accent 4" w:semiHidden="0" w:uiPriority="72" w:unhideWhenUsed="0"/>
+    <w:lsdException w:name="Colorful Grid Accent 4" w:semiHidden="0" w:uiPriority="73" w:unhideWhenUsed="0"/>
+    <w:lsdException w:name="Light Shading Accent 5" w:semiHidden="0" w:uiPriority="60" w:unhideWhenUsed="0"/>
+    <w:lsdException w:name="Light List Accent 5" w:semiHidden="0" w:uiPriority="61" w:unhideWhenUsed="0"/>
+    <w:lsdException w:name="Light Grid Accent 5" w:semiHidden="0" w:uiPriority="62" w:unhideWhenUsed="0"/>
+    <w:lsdException w:name="Medium Shading 1 Accent 5" w:semiHidden="0" w:uiPriority="63" w:unhideWhenUsed="0"/>
+    <w:lsdException w:name="Medium Shading 2 Accent 5" w:semiHidden="0" w:uiPriority="64" w:unhideWhenUsed="0"/>
+    <w:lsdException w:name="Medium List 1 Accent 5" w:semiHidden="0" w:uiPriority="65" w:unhideWhenUsed="0"/>
+    <w:lsdException w:name="Medium List 2 Accent 5" w:semiHidden="0" w:uiPriority="66" w:unhideWhenUsed="0"/>
+    <w:lsdException w:name="Medium Grid 1 Accent 5" w:semiHidden="0" w:uiPriority="67" w:unhideWhenUsed="0"/>
+    <w:lsdException w:name="Medium Grid 2 Accent 5" w:semiHidden="0" w:uiPriority="68" w:unhideWhenUsed="0"/>
+    <w:lsdException w:name="Medium Grid 3 Accent 5" w:semiHidden="0" w:uiPriority="69" w:unhideWhenUsed="0"/>
+    <w:lsdException w:name="Dark List Accent 5" w:semiHidden="0" w:uiPriority="70" w:unhideWhenUsed="0"/>
+    <w:lsdException w:name="Colorful Shading Accent 5" w:semiHidden="0" w:uiPriority="71" w:unhideWhenUsed="0"/>
+    <w:lsdException w:name="Colorful List Accent 5" w:semiHidden="0" w:uiPriority="72" w:unhideWhenUsed="0"/>
+    <w:lsdException w:name="Colorful Grid Accent 5" w:semiHidden="0" w:uiPriority="73" w:unhideWhenUsed="0"/>
+    <w:lsdException w:name="Light Shading Accent 6" w:semiHidden="0" w:uiPriority="60" w:unhideWhenUsed="0"/>
+    <w:lsdException w:name="Light List Accent 6" w:semiHidden="0" w:uiPriority="61" w:unhideWhenUsed="0"/>
+    <w:lsdException w:name="Light Grid Accent 6" w:semiHidden="0" w:uiPriority="62" w:unhideWhenUsed="0"/>
+    <w:lsdException w:name="Medium Shading 1 Accent 6" w:semiHidden="0" w:uiPriority="63" w:unhideWhenUsed="0"/>
+    <w:lsdException w:name="Medium Shading 2 Accent 6" w:semiHidden="0" w:uiPriority="64" w:unhideWhenUsed="0"/>
+    <w:lsdException w:name="Medium List 1 Accent 6" w:semiHidden="0" w:uiPriority="65" w:unhideWhenUsed="0"/>
+    <w:lsdException w:name="Medium List 2 Accent 6" w:semiHidden="0" w:uiPriority="66" w:unhideWhenUsed="0"/>
+    <w:lsdException w:name="Medium Grid 1 Accent 6" w:semiHidden="0" w:uiPriority="67" w:unhideWhenUsed="0"/>
+    <w:lsdException w:name="Medium Grid 2 Accent 6" w:semiHidden="0" w:uiPriority="68" w:unhideWhenUsed="0"/>
+    <w:lsdException w:name="Medium Grid 3 Accent 6" w:semiHidden="0" w:uiPriority="69" w:unhideWhenUsed="0"/>
+    <w:lsdException w:name="Dark List Accent 6" w:semiHidden="0" w:uiPriority="70" w:unhideWhenUsed="0"/>
+    <w:lsdException w:name="Colorful Shading Accent 6" w:semiHidden="0" w:uiPriority="71" w:unhideWhenUsed="0"/>
+    <w:lsdException w:name="Colorful List Accent 6" w:semiHidden="0" w:uiPriority="72" w:unhideWhenUsed="0"/>
+    <w:lsdException w:name="Colorful Grid Accent 6" w:semiHidden="0" w:uiPriority="73" w:unhideWhenUsed="0"/>
+    <w:lsdException w:name="Subtle Emphasis" w:semiHidden="0" w:uiPriority="19" w:unhideWhenUsed="0" w:qFormat="1"/>
+    <w:lsdException w:name="Intense Emphasis" w:semiHidden="0" w:uiPriority="21" w:unhideWhenUsed="0" w:qFormat="1"/>
+    <w:lsdException w:name="Subtle Reference" w:semiHidden="0" w:uiPriority="31" w:unhideWhenUsed="0" w:qFormat="1"/>
+    <w:lsdException w:name="Intense Reference" w:semiHidden="0" w:uiPriority="32" w:unhideWhenUsed="0" w:qFormat="1"/>
+    <w:lsdException w:name="Book Title" w:semiHidden="0" w:uiPriority="33" w:unhideWhenUsed="0" w:qFormat="1"/>
+    <w:lsdException w:name="Bibliography" w:uiPriority="37"/>
+    <w:lsdException w:name="TOC Heading" w:uiPriority="39" w:qFormat="1"/>
   </w:latentStyles>
   <w:style w:type="paragraph" w:default="1" w:styleId="Normal">
     <w:name w:val="Normal"/>
@@ -579,6 +478,218 @@
     <w:uiPriority w:val="99"/>
     <w:semiHidden/>
     <w:unhideWhenUsed/>
+  </w:style>
+  <w:style w:type="paragraph" w:styleId="ListParagraph">
+    <w:name w:val="List Paragraph"/>
+    <w:basedOn w:val="Normal"/>
+    <w:uiPriority w:val="34"/>
+    <w:qFormat/>
+    <w:rsid w:val="00BD10A3"/>
+    <w:pPr>
+      <w:ind w:left="720"/>
+      <w:contextualSpacing/>
+    </w:pPr>
+  </w:style>
+</w:styles>
+</file>
+
+<file path=word/stylesWithEffects.xml><?xml version="1.0" encoding="utf-8"?>
+<w:styles xmlns:wpc="http://schemas.microsoft.com/office/word/2010/wordprocessingCanvas" xmlns:mc="http://schemas.openxmlformats.org/markup-compatibility/2006" xmlns:o="urn:schemas-microsoft-com:office:office" xmlns:r="http://schemas.openxmlformats.org/officeDocument/2006/relationships" xmlns:m="http://schemas.openxmlformats.org/officeDocument/2006/math" xmlns:v="urn:schemas-microsoft-com:vml" xmlns:wp14="http://schemas.microsoft.com/office/word/2010/wordprocessingDrawing" xmlns:wp="http://schemas.openxmlformats.org/drawingml/2006/wordprocessingDrawing" xmlns:w10="urn:schemas-microsoft-com:office:word" xmlns:w="http://schemas.openxmlformats.org/wordprocessingml/2006/main" xmlns:w14="http://schemas.microsoft.com/office/word/2010/wordml" xmlns:wpg="http://schemas.microsoft.com/office/word/2010/wordprocessingGroup" xmlns:wpi="http://schemas.microsoft.com/office/word/2010/wordprocessingInk" xmlns:wne="http://schemas.microsoft.com/office/word/2006/wordml" xmlns:wps="http://schemas.microsoft.com/office/word/2010/wordprocessingShape" mc:Ignorable="w14 wp14">
+  <w:docDefaults>
+    <w:rPrDefault>
+      <w:rPr>
+        <w:rFonts w:asciiTheme="minorHAnsi" w:eastAsiaTheme="minorHAnsi" w:hAnsiTheme="minorHAnsi" w:cstheme="minorBidi"/>
+        <w:sz w:val="22"/>
+        <w:szCs w:val="22"/>
+        <w:lang w:val="en-US" w:eastAsia="en-US" w:bidi="ar-SA"/>
+      </w:rPr>
+    </w:rPrDefault>
+    <w:pPrDefault>
+      <w:pPr>
+        <w:spacing w:after="160" w:line="259" w:lineRule="auto"/>
+      </w:pPr>
+    </w:pPrDefault>
+  </w:docDefaults>
+  <w:latentStyles w:defLockedState="0" w:defUIPriority="99" w:defSemiHidden="1" w:defUnhideWhenUsed="1" w:defQFormat="0" w:count="267">
+    <w:lsdException w:name="Normal" w:semiHidden="0" w:uiPriority="0" w:unhideWhenUsed="0" w:qFormat="1"/>
+    <w:lsdException w:name="heading 1" w:semiHidden="0" w:uiPriority="9" w:unhideWhenUsed="0" w:qFormat="1"/>
+    <w:lsdException w:name="heading 2" w:uiPriority="9" w:qFormat="1"/>
+    <w:lsdException w:name="heading 3" w:uiPriority="9" w:qFormat="1"/>
+    <w:lsdException w:name="heading 4" w:uiPriority="9" w:qFormat="1"/>
+    <w:lsdException w:name="heading 5" w:uiPriority="9" w:qFormat="1"/>
+    <w:lsdException w:name="heading 6" w:uiPriority="9" w:qFormat="1"/>
+    <w:lsdException w:name="heading 7" w:uiPriority="9" w:qFormat="1"/>
+    <w:lsdException w:name="heading 8" w:uiPriority="9" w:qFormat="1"/>
+    <w:lsdException w:name="heading 9" w:uiPriority="9" w:qFormat="1"/>
+    <w:lsdException w:name="toc 1" w:uiPriority="39"/>
+    <w:lsdException w:name="toc 2" w:uiPriority="39"/>
+    <w:lsdException w:name="toc 3" w:uiPriority="39"/>
+    <w:lsdException w:name="toc 4" w:uiPriority="39"/>
+    <w:lsdException w:name="toc 5" w:uiPriority="39"/>
+    <w:lsdException w:name="toc 6" w:uiPriority="39"/>
+    <w:lsdException w:name="toc 7" w:uiPriority="39"/>
+    <w:lsdException w:name="toc 8" w:uiPriority="39"/>
+    <w:lsdException w:name="toc 9" w:uiPriority="39"/>
+    <w:lsdException w:name="caption" w:uiPriority="35" w:qFormat="1"/>
+    <w:lsdException w:name="Title" w:semiHidden="0" w:uiPriority="10" w:unhideWhenUsed="0" w:qFormat="1"/>
+    <w:lsdException w:name="Default Paragraph Font" w:uiPriority="1"/>
+    <w:lsdException w:name="Subtitle" w:semiHidden="0" w:uiPriority="11" w:unhideWhenUsed="0" w:qFormat="1"/>
+    <w:lsdException w:name="Strong" w:semiHidden="0" w:uiPriority="22" w:unhideWhenUsed="0" w:qFormat="1"/>
+    <w:lsdException w:name="Emphasis" w:semiHidden="0" w:uiPriority="20" w:unhideWhenUsed="0" w:qFormat="1"/>
+    <w:lsdException w:name="Table Grid" w:semiHidden="0" w:uiPriority="39" w:unhideWhenUsed="0"/>
+    <w:lsdException w:name="Placeholder Text" w:unhideWhenUsed="0"/>
+    <w:lsdException w:name="No Spacing" w:semiHidden="0" w:uiPriority="1" w:unhideWhenUsed="0" w:qFormat="1"/>
+    <w:lsdException w:name="Light Shading" w:semiHidden="0" w:uiPriority="60" w:unhideWhenUsed="0"/>
+    <w:lsdException w:name="Light List" w:semiHidden="0" w:uiPriority="61" w:unhideWhenUsed="0"/>
+    <w:lsdException w:name="Light Grid" w:semiHidden="0" w:uiPriority="62" w:unhideWhenUsed="0"/>
+    <w:lsdException w:name="Medium Shading 1" w:semiHidden="0" w:uiPriority="63" w:unhideWhenUsed="0"/>
+    <w:lsdException w:name="Medium Shading 2" w:semiHidden="0" w:uiPriority="64" w:unhideWhenUsed="0"/>
+    <w:lsdException w:name="Medium List 1" w:semiHidden="0" w:uiPriority="65" w:unhideWhenUsed="0"/>
+    <w:lsdException w:name="Medium List 2" w:semiHidden="0" w:uiPriority="66" w:unhideWhenUsed="0"/>
+    <w:lsdException w:name="Medium Grid 1" w:semiHidden="0" w:uiPriority="67" w:unhideWhenUsed="0"/>
+    <w:lsdException w:name="Medium Grid 2" w:semiHidden="0" w:uiPriority="68" w:unhideWhenUsed="0"/>
+    <w:lsdException w:name="Medium Grid 3" w:semiHidden="0" w:uiPriority="69" w:unhideWhenUsed="0"/>
+    <w:lsdException w:name="Dark List" w:semiHidden="0" w:uiPriority="70" w:unhideWhenUsed="0"/>
+    <w:lsdException w:name="Colorful Shading" w:semiHidden="0" w:uiPriority="71" w:unhideWhenUsed="0"/>
+    <w:lsdException w:name="Colorful List" w:semiHidden="0" w:uiPriority="72" w:unhideWhenUsed="0"/>
+    <w:lsdException w:name="Colorful Grid" w:semiHidden="0" w:uiPriority="73" w:unhideWhenUsed="0"/>
+    <w:lsdException w:name="Light Shading Accent 1" w:semiHidden="0" w:uiPriority="60" w:unhideWhenUsed="0"/>
+    <w:lsdException w:name="Light List Accent 1" w:semiHidden="0" w:uiPriority="61" w:unhideWhenUsed="0"/>
+    <w:lsdException w:name="Light Grid Accent 1" w:semiHidden="0" w:uiPriority="62" w:unhideWhenUsed="0"/>
+    <w:lsdException w:name="Medium Shading 1 Accent 1" w:semiHidden="0" w:uiPriority="63" w:unhideWhenUsed="0"/>
+    <w:lsdException w:name="Medium Shading 2 Accent 1" w:semiHidden="0" w:uiPriority="64" w:unhideWhenUsed="0"/>
+    <w:lsdException w:name="Medium List 1 Accent 1" w:semiHidden="0" w:uiPriority="65" w:unhideWhenUsed="0"/>
+    <w:lsdException w:name="Revision" w:unhideWhenUsed="0"/>
+    <w:lsdException w:name="List Paragraph" w:semiHidden="0" w:uiPriority="34" w:unhideWhenUsed="0" w:qFormat="1"/>
+    <w:lsdException w:name="Quote" w:semiHidden="0" w:uiPriority="29" w:unhideWhenUsed="0" w:qFormat="1"/>
+    <w:lsdException w:name="Intense Quote" w:semiHidden="0" w:uiPriority="30" w:unhideWhenUsed="0" w:qFormat="1"/>
+    <w:lsdException w:name="Medium List 2 Accent 1" w:semiHidden="0" w:uiPriority="66" w:unhideWhenUsed="0"/>
+    <w:lsdException w:name="Medium Grid 1 Accent 1" w:semiHidden="0" w:uiPriority="67" w:unhideWhenUsed="0"/>
+    <w:lsdException w:name="Medium Grid 2 Accent 1" w:semiHidden="0" w:uiPriority="68" w:unhideWhenUsed="0"/>
+    <w:lsdException w:name="Medium Grid 3 Accent 1" w:semiHidden="0" w:uiPriority="69" w:unhideWhenUsed="0"/>
+    <w:lsdException w:name="Dark List Accent 1" w:semiHidden="0" w:uiPriority="70" w:unhideWhenUsed="0"/>
+    <w:lsdException w:name="Colorful Shading Accent 1" w:semiHidden="0" w:uiPriority="71" w:unhideWhenUsed="0"/>
+    <w:lsdException w:name="Colorful List Accent 1" w:semiHidden="0" w:uiPriority="72" w:unhideWhenUsed="0"/>
+    <w:lsdException w:name="Colorful Grid Accent 1" w:semiHidden="0" w:uiPriority="73" w:unhideWhenUsed="0"/>
+    <w:lsdException w:name="Light Shading Accent 2" w:semiHidden="0" w:uiPriority="60" w:unhideWhenUsed="0"/>
+    <w:lsdException w:name="Light List Accent 2" w:semiHidden="0" w:uiPriority="61" w:unhideWhenUsed="0"/>
+    <w:lsdException w:name="Light Grid Accent 2" w:semiHidden="0" w:uiPriority="62" w:unhideWhenUsed="0"/>
+    <w:lsdException w:name="Medium Shading 1 Accent 2" w:semiHidden="0" w:uiPriority="63" w:unhideWhenUsed="0"/>
+    <w:lsdException w:name="Medium Shading 2 Accent 2" w:semiHidden="0" w:uiPriority="64" w:unhideWhenUsed="0"/>
+    <w:lsdException w:name="Medium List 1 Accent 2" w:semiHidden="0" w:uiPriority="65" w:unhideWhenUsed="0"/>
+    <w:lsdException w:name="Medium List 2 Accent 2" w:semiHidden="0" w:uiPriority="66" w:unhideWhenUsed="0"/>
+    <w:lsdException w:name="Medium Grid 1 Accent 2" w:semiHidden="0" w:uiPriority="67" w:unhideWhenUsed="0"/>
+    <w:lsdException w:name="Medium Grid 2 Accent 2" w:semiHidden="0" w:uiPriority="68" w:unhideWhenUsed="0"/>
+    <w:lsdException w:name="Medium Grid 3 Accent 2" w:semiHidden="0" w:uiPriority="69" w:unhideWhenUsed="0"/>
+    <w:lsdException w:name="Dark List Accent 2" w:semiHidden="0" w:uiPriority="70" w:unhideWhenUsed="0"/>
+    <w:lsdException w:name="Colorful Shading Accent 2" w:semiHidden="0" w:uiPriority="71" w:unhideWhenUsed="0"/>
+    <w:lsdException w:name="Colorful List Accent 2" w:semiHidden="0" w:uiPriority="72" w:unhideWhenUsed="0"/>
+    <w:lsdException w:name="Colorful Grid Accent 2" w:semiHidden="0" w:uiPriority="73" w:unhideWhenUsed="0"/>
+    <w:lsdException w:name="Light Shading Accent 3" w:semiHidden="0" w:uiPriority="60" w:unhideWhenUsed="0"/>
+    <w:lsdException w:name="Light List Accent 3" w:semiHidden="0" w:uiPriority="61" w:unhideWhenUsed="0"/>
+    <w:lsdException w:name="Light Grid Accent 3" w:semiHidden="0" w:uiPriority="62" w:unhideWhenUsed="0"/>
+    <w:lsdException w:name="Medium Shading 1 Accent 3" w:semiHidden="0" w:uiPriority="63" w:unhideWhenUsed="0"/>
+    <w:lsdException w:name="Medium Shading 2 Accent 3" w:semiHidden="0" w:uiPriority="64" w:unhideWhenUsed="0"/>
+    <w:lsdException w:name="Medium List 1 Accent 3" w:semiHidden="0" w:uiPriority="65" w:unhideWhenUsed="0"/>
+    <w:lsdException w:name="Medium List 2 Accent 3" w:semiHidden="0" w:uiPriority="66" w:unhideWhenUsed="0"/>
+    <w:lsdException w:name="Medium Grid 1 Accent 3" w:semiHidden="0" w:uiPriority="67" w:unhideWhenUsed="0"/>
+    <w:lsdException w:name="Medium Grid 2 Accent 3" w:semiHidden="0" w:uiPriority="68" w:unhideWhenUsed="0"/>
+    <w:lsdException w:name="Medium Grid 3 Accent 3" w:semiHidden="0" w:uiPriority="69" w:unhideWhenUsed="0"/>
+    <w:lsdException w:name="Dark List Accent 3" w:semiHidden="0" w:uiPriority="70" w:unhideWhenUsed="0"/>
+    <w:lsdException w:name="Colorful Shading Accent 3" w:semiHidden="0" w:uiPriority="71" w:unhideWhenUsed="0"/>
+    <w:lsdException w:name="Colorful List Accent 3" w:semiHidden="0" w:uiPriority="72" w:unhideWhenUsed="0"/>
+    <w:lsdException w:name="Colorful Grid Accent 3" w:semiHidden="0" w:uiPriority="73" w:unhideWhenUsed="0"/>
+    <w:lsdException w:name="Light Shading Accent 4" w:semiHidden="0" w:uiPriority="60" w:unhideWhenUsed="0"/>
+    <w:lsdException w:name="Light List Accent 4" w:semiHidden="0" w:uiPriority="61" w:unhideWhenUsed="0"/>
+    <w:lsdException w:name="Light Grid Accent 4" w:semiHidden="0" w:uiPriority="62" w:unhideWhenUsed="0"/>
+    <w:lsdException w:name="Medium Shading 1 Accent 4" w:semiHidden="0" w:uiPriority="63" w:unhideWhenUsed="0"/>
+    <w:lsdException w:name="Medium Shading 2 Accent 4" w:semiHidden="0" w:uiPriority="64" w:unhideWhenUsed="0"/>
+    <w:lsdException w:name="Medium List 1 Accent 4" w:semiHidden="0" w:uiPriority="65" w:unhideWhenUsed="0"/>
+    <w:lsdException w:name="Medium List 2 Accent 4" w:semiHidden="0" w:uiPriority="66" w:unhideWhenUsed="0"/>
+    <w:lsdException w:name="Medium Grid 1 Accent 4" w:semiHidden="0" w:uiPriority="67" w:unhideWhenUsed="0"/>
+    <w:lsdException w:name="Medium Grid 2 Accent 4" w:semiHidden="0" w:uiPriority="68" w:unhideWhenUsed="0"/>
+    <w:lsdException w:name="Medium Grid 3 Accent 4" w:semiHidden="0" w:uiPriority="69" w:unhideWhenUsed="0"/>
+    <w:lsdException w:name="Dark List Accent 4" w:semiHidden="0" w:uiPriority="70" w:unhideWhenUsed="0"/>
+    <w:lsdException w:name="Colorful Shading Accent 4" w:semiHidden="0" w:uiPriority="71" w:unhideWhenUsed="0"/>
+    <w:lsdException w:name="Colorful List Accent 4" w:semiHidden="0" w:uiPriority="72" w:unhideWhenUsed="0"/>
+    <w:lsdException w:name="Colorful Grid Accent 4" w:semiHidden="0" w:uiPriority="73" w:unhideWhenUsed="0"/>
+    <w:lsdException w:name="Light Shading Accent 5" w:semiHidden="0" w:uiPriority="60" w:unhideWhenUsed="0"/>
+    <w:lsdException w:name="Light List Accent 5" w:semiHidden="0" w:uiPriority="61" w:unhideWhenUsed="0"/>
+    <w:lsdException w:name="Light Grid Accent 5" w:semiHidden="0" w:uiPriority="62" w:unhideWhenUsed="0"/>
+    <w:lsdException w:name="Medium Shading 1 Accent 5" w:semiHidden="0" w:uiPriority="63" w:unhideWhenUsed="0"/>
+    <w:lsdException w:name="Medium Shading 2 Accent 5" w:semiHidden="0" w:uiPriority="64" w:unhideWhenUsed="0"/>
+    <w:lsdException w:name="Medium List 1 Accent 5" w:semiHidden="0" w:uiPriority="65" w:unhideWhenUsed="0"/>
+    <w:lsdException w:name="Medium List 2 Accent 5" w:semiHidden="0" w:uiPriority="66" w:unhideWhenUsed="0"/>
+    <w:lsdException w:name="Medium Grid 1 Accent 5" w:semiHidden="0" w:uiPriority="67" w:unhideWhenUsed="0"/>
+    <w:lsdException w:name="Medium Grid 2 Accent 5" w:semiHidden="0" w:uiPriority="68" w:unhideWhenUsed="0"/>
+    <w:lsdException w:name="Medium Grid 3 Accent 5" w:semiHidden="0" w:uiPriority="69" w:unhideWhenUsed="0"/>
+    <w:lsdException w:name="Dark List Accent 5" w:semiHidden="0" w:uiPriority="70" w:unhideWhenUsed="0"/>
+    <w:lsdException w:name="Colorful Shading Accent 5" w:semiHidden="0" w:uiPriority="71" w:unhideWhenUsed="0"/>
+    <w:lsdException w:name="Colorful List Accent 5" w:semiHidden="0" w:uiPriority="72" w:unhideWhenUsed="0"/>
+    <w:lsdException w:name="Colorful Grid Accent 5" w:semiHidden="0" w:uiPriority="73" w:unhideWhenUsed="0"/>
+    <w:lsdException w:name="Light Shading Accent 6" w:semiHidden="0" w:uiPriority="60" w:unhideWhenUsed="0"/>
+    <w:lsdException w:name="Light List Accent 6" w:semiHidden="0" w:uiPriority="61" w:unhideWhenUsed="0"/>
+    <w:lsdException w:name="Light Grid Accent 6" w:semiHidden="0" w:uiPriority="62" w:unhideWhenUsed="0"/>
+    <w:lsdException w:name="Medium Shading 1 Accent 6" w:semiHidden="0" w:uiPriority="63" w:unhideWhenUsed="0"/>
+    <w:lsdException w:name="Medium Shading 2 Accent 6" w:semiHidden="0" w:uiPriority="64" w:unhideWhenUsed="0"/>
+    <w:lsdException w:name="Medium List 1 Accent 6" w:semiHidden="0" w:uiPriority="65" w:unhideWhenUsed="0"/>
+    <w:lsdException w:name="Medium List 2 Accent 6" w:semiHidden="0" w:uiPriority="66" w:unhideWhenUsed="0"/>
+    <w:lsdException w:name="Medium Grid 1 Accent 6" w:semiHidden="0" w:uiPriority="67" w:unhideWhenUsed="0"/>
+    <w:lsdException w:name="Medium Grid 2 Accent 6" w:semiHidden="0" w:uiPriority="68" w:unhideWhenUsed="0"/>
+    <w:lsdException w:name="Medium Grid 3 Accent 6" w:semiHidden="0" w:uiPriority="69" w:unhideWhenUsed="0"/>
+    <w:lsdException w:name="Dark List Accent 6" w:semiHidden="0" w:uiPriority="70" w:unhideWhenUsed="0"/>
+    <w:lsdException w:name="Colorful Shading Accent 6" w:semiHidden="0" w:uiPriority="71" w:unhideWhenUsed="0"/>
+    <w:lsdException w:name="Colorful List Accent 6" w:semiHidden="0" w:uiPriority="72" w:unhideWhenUsed="0"/>
+    <w:lsdException w:name="Colorful Grid Accent 6" w:semiHidden="0" w:uiPriority="73" w:unhideWhenUsed="0"/>
+    <w:lsdException w:name="Subtle Emphasis" w:semiHidden="0" w:uiPriority="19" w:unhideWhenUsed="0" w:qFormat="1"/>
+    <w:lsdException w:name="Intense Emphasis" w:semiHidden="0" w:uiPriority="21" w:unhideWhenUsed="0" w:qFormat="1"/>
+    <w:lsdException w:name="Subtle Reference" w:semiHidden="0" w:uiPriority="31" w:unhideWhenUsed="0" w:qFormat="1"/>
+    <w:lsdException w:name="Intense Reference" w:semiHidden="0" w:uiPriority="32" w:unhideWhenUsed="0" w:qFormat="1"/>
+    <w:lsdException w:name="Book Title" w:semiHidden="0" w:uiPriority="33" w:unhideWhenUsed="0" w:qFormat="1"/>
+    <w:lsdException w:name="Bibliography" w:uiPriority="37"/>
+    <w:lsdException w:name="TOC Heading" w:uiPriority="39" w:qFormat="1"/>
+  </w:latentStyles>
+  <w:style w:type="paragraph" w:default="1" w:styleId="Normal">
+    <w:name w:val="Normal"/>
+    <w:qFormat/>
+  </w:style>
+  <w:style w:type="character" w:default="1" w:styleId="DefaultParagraphFont">
+    <w:name w:val="Default Paragraph Font"/>
+    <w:uiPriority w:val="1"/>
+    <w:semiHidden/>
+    <w:unhideWhenUsed/>
+  </w:style>
+  <w:style w:type="table" w:default="1" w:styleId="TableNormal">
+    <w:name w:val="Normal Table"/>
+    <w:uiPriority w:val="99"/>
+    <w:semiHidden/>
+    <w:unhideWhenUsed/>
+    <w:tblPr>
+      <w:tblInd w:w="0" w:type="dxa"/>
+      <w:tblCellMar>
+        <w:top w:w="0" w:type="dxa"/>
+        <w:left w:w="108" w:type="dxa"/>
+        <w:bottom w:w="0" w:type="dxa"/>
+        <w:right w:w="108" w:type="dxa"/>
+      </w:tblCellMar>
+    </w:tblPr>
+  </w:style>
+  <w:style w:type="numbering" w:default="1" w:styleId="NoList">
+    <w:name w:val="No List"/>
+    <w:uiPriority w:val="99"/>
+    <w:semiHidden/>
+    <w:unhideWhenUsed/>
+  </w:style>
+  <w:style w:type="paragraph" w:styleId="ListParagraph">
+    <w:name w:val="List Paragraph"/>
+    <w:basedOn w:val="Normal"/>
+    <w:uiPriority w:val="34"/>
+    <w:qFormat/>
+    <w:rsid w:val="00BD10A3"/>
+    <w:pPr>
+      <w:ind w:left="720"/>
+      <w:contextualSpacing/>
+    </w:pPr>
   </w:style>
 </w:styles>
 </file>
@@ -838,7 +949,7 @@
   <a:extraClrSchemeLst/>
   <a:extLst>
     <a:ext uri="{05A4C25C-085E-4340-85A3-A5531E510DB2}">
-      <thm15:themeFamily xmlns:thm15="http://schemas.microsoft.com/office/thememl/2012/main" name="Office Theme" id="{62F939B6-93AF-4DB8-9C6B-D6C7DFDC589F}" vid="{4A3C46E8-61CC-4603-A589-7422A47A8E4A}"/>
+      <thm15:themeFamily xmlns:thm15="http://schemas.microsoft.com/office/thememl/2012/main" xmlns="" name="Office Theme" id="{62F939B6-93AF-4DB8-9C6B-D6C7DFDC589F}" vid="{4A3C46E8-61CC-4603-A589-7422A47A8E4A}"/>
     </a:ext>
   </a:extLst>
 </a:theme>
